--- a/BKUP/Anita/September 4.docx
+++ b/BKUP/Anita/September 4.docx
@@ -4,161 +4,254 @@
   <w:body>
     <w:p>
       <w:pPr>
-        <w:rPr>
-          <w:sz w:val="24"/>
-          <w:szCs w:val="24"/>
-        </w:rPr>
-      </w:pPr>
-      <w:bookmarkStart w:id="0" w:name="_GoBack"/>
-      <w:bookmarkEnd w:id="0"/>
-      <w:r>
-        <w:rPr>
-          <w:sz w:val="24"/>
-          <w:szCs w:val="24"/>
-        </w:rPr>
-        <w:t>September 4, 2019</w:t>
-      </w:r>
-    </w:p>
-    <w:p>
-      <w:pPr>
-        <w:rPr>
-          <w:sz w:val="24"/>
-          <w:szCs w:val="24"/>
-        </w:rPr>
-      </w:pPr>
-    </w:p>
-    <w:p>
-      <w:pPr>
-        <w:rPr>
-          <w:sz w:val="24"/>
-          <w:szCs w:val="24"/>
-        </w:rPr>
-      </w:pPr>
-      <w:r>
-        <w:rPr>
-          <w:sz w:val="24"/>
-          <w:szCs w:val="24"/>
-        </w:rPr>
-        <w:t xml:space="preserve">Just28 </w:t>
-      </w:r>
-    </w:p>
-    <w:p>
-      <w:pPr>
-        <w:rPr>
-          <w:sz w:val="24"/>
-          <w:szCs w:val="24"/>
-        </w:rPr>
-      </w:pPr>
+        <w:pStyle w:val="NoSpacing"/>
+        <w:jc w:val="both"/>
+        <w:rPr>
+          <w:rFonts w:ascii="Times New Roman" w:hAnsi="Times New Roman" w:cs="Times New Roman"/>
+          <w:b/>
+          <w:sz w:val="24"/>
+          <w:szCs w:val="24"/>
+        </w:rPr>
+      </w:pPr>
+    </w:p>
+    <w:p>
+      <w:pPr>
+        <w:pStyle w:val="NoSpacing"/>
+        <w:jc w:val="both"/>
+        <w:rPr>
+          <w:rFonts w:ascii="Times New Roman" w:hAnsi="Times New Roman" w:cs="Times New Roman"/>
+          <w:b/>
+          <w:sz w:val="24"/>
+          <w:szCs w:val="24"/>
+        </w:rPr>
+      </w:pPr>
+    </w:p>
+    <w:p>
+      <w:pPr>
+        <w:pStyle w:val="NoSpacing"/>
+        <w:jc w:val="both"/>
+        <w:rPr>
+          <w:rFonts w:ascii="Times New Roman" w:hAnsi="Times New Roman" w:cs="Times New Roman"/>
+          <w:b/>
+          <w:sz w:val="24"/>
+          <w:szCs w:val="24"/>
+        </w:rPr>
+      </w:pPr>
+      <w:r>
+        <w:rPr>
+          <w:rFonts w:ascii="Times New Roman" w:hAnsi="Times New Roman" w:cs="Times New Roman"/>
+          <w:b/>
+          <w:sz w:val="24"/>
+          <w:szCs w:val="24"/>
+        </w:rPr>
+        <w:t>THE MANAGER</w:t>
+      </w:r>
+    </w:p>
+    <w:p>
+      <w:pPr>
+        <w:pStyle w:val="NoSpacing"/>
+        <w:jc w:val="both"/>
+        <w:rPr>
+          <w:rFonts w:ascii="Times New Roman" w:hAnsi="Times New Roman" w:cs="Times New Roman"/>
+          <w:sz w:val="24"/>
+          <w:szCs w:val="24"/>
+        </w:rPr>
+      </w:pPr>
+      <w:r>
+        <w:rPr>
+          <w:rFonts w:ascii="Times New Roman" w:hAnsi="Times New Roman" w:cs="Times New Roman"/>
+          <w:sz w:val="24"/>
+          <w:szCs w:val="24"/>
+        </w:rPr>
+        <w:t xml:space="preserve">Lee Super </w:t>
+      </w:r>
       <w:proofErr w:type="spellStart"/>
       <w:r>
         <w:rPr>
-          <w:sz w:val="24"/>
-          <w:szCs w:val="24"/>
-        </w:rPr>
-        <w:t>Bayawan</w:t>
+          <w:rFonts w:ascii="Times New Roman" w:hAnsi="Times New Roman" w:cs="Times New Roman"/>
+          <w:sz w:val="24"/>
+          <w:szCs w:val="24"/>
+        </w:rPr>
+        <w:t>Llaza</w:t>
       </w:r>
       <w:proofErr w:type="spellEnd"/>
-      <w:r>
-        <w:rPr>
-          <w:sz w:val="24"/>
-          <w:szCs w:val="24"/>
-        </w:rPr>
-        <w:t xml:space="preserve"> City Branch </w:t>
-      </w:r>
-    </w:p>
-    <w:p>
-      <w:pPr>
-        <w:rPr>
-          <w:sz w:val="24"/>
-          <w:szCs w:val="24"/>
-        </w:rPr>
-      </w:pPr>
-      <w:proofErr w:type="spellStart"/>
-      <w:r>
-        <w:rPr>
-          <w:sz w:val="24"/>
-          <w:szCs w:val="24"/>
-        </w:rPr>
-        <w:t>Bayawan</w:t>
-      </w:r>
-      <w:proofErr w:type="spellEnd"/>
-      <w:r>
-        <w:rPr>
-          <w:sz w:val="24"/>
-          <w:szCs w:val="24"/>
-        </w:rPr>
-        <w:t xml:space="preserve"> City, Negros Oriental</w:t>
-      </w:r>
-    </w:p>
-    <w:p>
-      <w:pPr>
-        <w:rPr>
-          <w:sz w:val="24"/>
-          <w:szCs w:val="24"/>
-        </w:rPr>
-      </w:pPr>
-    </w:p>
-    <w:p>
-      <w:pPr>
-        <w:rPr>
-          <w:sz w:val="24"/>
-          <w:szCs w:val="24"/>
-        </w:rPr>
-      </w:pPr>
-      <w:r>
-        <w:rPr>
-          <w:sz w:val="24"/>
-          <w:szCs w:val="24"/>
-        </w:rPr>
-        <w:t>Dear Sir/Madame:</w:t>
-      </w:r>
-    </w:p>
-    <w:p>
-      <w:pPr>
-        <w:rPr>
-          <w:sz w:val="24"/>
-          <w:szCs w:val="24"/>
-        </w:rPr>
-      </w:pPr>
-    </w:p>
-    <w:p>
-      <w:pPr>
-        <w:rPr>
-          <w:sz w:val="24"/>
-          <w:szCs w:val="24"/>
-        </w:rPr>
-      </w:pPr>
-      <w:r>
-        <w:rPr>
-          <w:sz w:val="24"/>
-          <w:szCs w:val="24"/>
-        </w:rPr>
-        <w:t>I am writing this letter to formally inform you my strong intention to apply for any vacant position in your company.</w:t>
-      </w:r>
-    </w:p>
-    <w:p>
-      <w:pPr>
-        <w:rPr>
-          <w:sz w:val="24"/>
-          <w:szCs w:val="24"/>
-        </w:rPr>
-      </w:pPr>
-      <w:r>
-        <w:rPr>
-          <w:sz w:val="24"/>
-          <w:szCs w:val="24"/>
-        </w:rPr>
-        <w:t xml:space="preserve">I am ANITA RONELYN S. </w:t>
-      </w:r>
-      <w:r>
-        <w:rPr>
-          <w:sz w:val="24"/>
-          <w:szCs w:val="24"/>
-        </w:rPr>
-        <w:t xml:space="preserve">PAUANAL. </w:t>
-      </w:r>
-      <w:r>
-        <w:rPr>
+    </w:p>
+    <w:p>
+      <w:pPr>
+        <w:pStyle w:val="NoSpacing"/>
+        <w:jc w:val="both"/>
+        <w:rPr>
+          <w:rFonts w:ascii="Times New Roman" w:hAnsi="Times New Roman" w:cs="Times New Roman"/>
+          <w:sz w:val="24"/>
+          <w:szCs w:val="24"/>
+        </w:rPr>
+      </w:pPr>
+    </w:p>
+    <w:p>
+      <w:pPr>
+        <w:pStyle w:val="NoSpacing"/>
+        <w:jc w:val="both"/>
+        <w:rPr>
+          <w:rFonts w:ascii="Times New Roman" w:hAnsi="Times New Roman" w:cs="Times New Roman"/>
+          <w:sz w:val="24"/>
+          <w:szCs w:val="24"/>
+        </w:rPr>
+      </w:pPr>
+    </w:p>
+    <w:p>
+      <w:pPr>
+        <w:pStyle w:val="NoSpacing"/>
+        <w:jc w:val="both"/>
+        <w:rPr>
+          <w:rFonts w:ascii="Times New Roman" w:hAnsi="Times New Roman" w:cs="Times New Roman"/>
+          <w:sz w:val="24"/>
+          <w:szCs w:val="24"/>
+        </w:rPr>
+      </w:pPr>
+    </w:p>
+    <w:p>
+      <w:pPr>
+        <w:pStyle w:val="NoSpacing"/>
+        <w:jc w:val="both"/>
+        <w:rPr>
+          <w:rFonts w:ascii="Times New Roman" w:hAnsi="Times New Roman" w:cs="Times New Roman"/>
+          <w:sz w:val="24"/>
+          <w:szCs w:val="24"/>
+        </w:rPr>
+      </w:pPr>
+    </w:p>
+    <w:p>
+      <w:pPr>
+        <w:pStyle w:val="NoSpacing"/>
+        <w:jc w:val="both"/>
+        <w:rPr>
+          <w:rFonts w:ascii="Times New Roman" w:hAnsi="Times New Roman" w:cs="Times New Roman"/>
+          <w:sz w:val="24"/>
+          <w:szCs w:val="24"/>
+        </w:rPr>
+      </w:pPr>
+      <w:r>
+        <w:rPr>
+          <w:rFonts w:ascii="Times New Roman" w:hAnsi="Times New Roman" w:cs="Times New Roman"/>
+          <w:sz w:val="24"/>
+          <w:szCs w:val="24"/>
+        </w:rPr>
+        <w:t>Dear Sir/Madam,</w:t>
+      </w:r>
+    </w:p>
+    <w:p>
+      <w:pPr>
+        <w:pStyle w:val="NoSpacing"/>
+        <w:jc w:val="both"/>
+        <w:rPr>
+          <w:rFonts w:ascii="Times New Roman" w:hAnsi="Times New Roman" w:cs="Times New Roman"/>
+          <w:sz w:val="24"/>
+          <w:szCs w:val="24"/>
+        </w:rPr>
+      </w:pPr>
+    </w:p>
+    <w:p>
+      <w:pPr>
+        <w:pStyle w:val="NoSpacing"/>
+        <w:jc w:val="both"/>
+        <w:rPr>
+          <w:rFonts w:ascii="Times New Roman" w:hAnsi="Times New Roman" w:cs="Times New Roman"/>
+          <w:sz w:val="24"/>
+          <w:szCs w:val="24"/>
+        </w:rPr>
+      </w:pPr>
+      <w:r>
+        <w:rPr>
+          <w:rFonts w:ascii="Times New Roman" w:hAnsi="Times New Roman" w:cs="Times New Roman"/>
+          <w:sz w:val="24"/>
+          <w:szCs w:val="24"/>
+        </w:rPr>
+        <w:t xml:space="preserve">I am writing this letter to formally inform you my strong intention to apply </w:t>
+      </w:r>
+      <w:r>
+        <w:rPr>
+          <w:rFonts w:ascii="Times New Roman" w:hAnsi="Times New Roman" w:cs="Times New Roman"/>
+          <w:sz w:val="24"/>
+          <w:szCs w:val="24"/>
+        </w:rPr>
+        <w:t>as Checker</w:t>
+      </w:r>
+      <w:r>
+        <w:rPr>
+          <w:rFonts w:ascii="Times New Roman" w:hAnsi="Times New Roman" w:cs="Times New Roman"/>
+          <w:sz w:val="24"/>
+          <w:szCs w:val="24"/>
+        </w:rPr>
+        <w:t xml:space="preserve"> in your company.</w:t>
+      </w:r>
+    </w:p>
+    <w:p>
+      <w:pPr>
+        <w:pStyle w:val="NoSpacing"/>
+        <w:jc w:val="both"/>
+        <w:rPr>
+          <w:rFonts w:ascii="Times New Roman" w:hAnsi="Times New Roman" w:cs="Times New Roman"/>
+          <w:sz w:val="24"/>
+          <w:szCs w:val="24"/>
+        </w:rPr>
+      </w:pPr>
+    </w:p>
+    <w:p>
+      <w:pPr>
+        <w:pStyle w:val="NoSpacing"/>
+        <w:jc w:val="both"/>
+        <w:rPr>
+          <w:rFonts w:ascii="Times New Roman" w:hAnsi="Times New Roman" w:cs="Times New Roman"/>
+          <w:sz w:val="24"/>
+          <w:szCs w:val="24"/>
+        </w:rPr>
+      </w:pPr>
+      <w:r>
+        <w:rPr>
+          <w:rFonts w:ascii="Times New Roman" w:hAnsi="Times New Roman" w:cs="Times New Roman"/>
+          <w:sz w:val="24"/>
+          <w:szCs w:val="24"/>
+        </w:rPr>
+        <w:t xml:space="preserve">I am </w:t>
+      </w:r>
+      <w:r>
+        <w:rPr>
+          <w:rFonts w:ascii="Times New Roman" w:hAnsi="Times New Roman" w:cs="Times New Roman"/>
+          <w:b/>
+          <w:sz w:val="24"/>
+          <w:szCs w:val="24"/>
+        </w:rPr>
+        <w:t xml:space="preserve">ANITA RONELYN S. </w:t>
+      </w:r>
+      <w:r>
+        <w:rPr>
+          <w:rFonts w:ascii="Times New Roman" w:hAnsi="Times New Roman" w:cs="Times New Roman"/>
+          <w:b/>
+          <w:sz w:val="24"/>
+          <w:szCs w:val="24"/>
+        </w:rPr>
+        <w:t>PAU</w:t>
+      </w:r>
+      <w:r>
+        <w:rPr>
+          <w:rFonts w:ascii="Times New Roman" w:hAnsi="Times New Roman" w:cs="Times New Roman"/>
+          <w:b/>
+          <w:sz w:val="24"/>
+          <w:szCs w:val="24"/>
+        </w:rPr>
+        <w:t>NAL</w:t>
+      </w:r>
+      <w:r>
+        <w:rPr>
+          <w:rFonts w:ascii="Times New Roman" w:hAnsi="Times New Roman" w:cs="Times New Roman"/>
+          <w:sz w:val="24"/>
+          <w:szCs w:val="24"/>
+        </w:rPr>
+        <w:t xml:space="preserve">. </w:t>
+      </w:r>
+      <w:r>
+        <w:rPr>
+          <w:rFonts w:ascii="Times New Roman" w:hAnsi="Times New Roman" w:cs="Times New Roman"/>
           <w:sz w:val="24"/>
           <w:szCs w:val="24"/>
         </w:rPr>
@@ -166,13 +259,14 @@
       </w:r>
       <w:smartTag w:uri="urn:schemas-microsoft-com:office:smarttags" w:element="date">
         <w:smartTagPr>
+          <w:attr w:name="ls" w:val="trans"/>
+          <w:attr w:name="Month" w:val="3"/>
+          <w:attr w:name="Day" w:val="18"/>
           <w:attr w:name="Year" w:val="2016"/>
-          <w:attr w:name="Day" w:val="18"/>
-          <w:attr w:name="Month" w:val="3"/>
-          <w:attr w:name="ls" w:val="trans"/>
         </w:smartTagPr>
         <w:r>
           <w:rPr>
+            <w:rFonts w:ascii="Times New Roman" w:hAnsi="Times New Roman" w:cs="Times New Roman"/>
             <w:sz w:val="24"/>
             <w:szCs w:val="24"/>
           </w:rPr>
@@ -181,6 +275,7 @@
       </w:smartTag>
       <w:r>
         <w:rPr>
+          <w:rFonts w:ascii="Times New Roman" w:hAnsi="Times New Roman" w:cs="Times New Roman"/>
           <w:sz w:val="24"/>
           <w:szCs w:val="24"/>
         </w:rPr>
@@ -188,14 +283,24 @@
       </w:r>
       <w:r>
         <w:rPr>
-          <w:sz w:val="24"/>
-          <w:szCs w:val="24"/>
-        </w:rPr>
-        <w:t xml:space="preserve">Negros Oriental State University- </w:t>
+          <w:rFonts w:ascii="Times New Roman" w:hAnsi="Times New Roman" w:cs="Times New Roman"/>
+          <w:sz w:val="24"/>
+          <w:szCs w:val="24"/>
+        </w:rPr>
+        <w:t>Negros Orie</w:t>
+      </w:r>
+      <w:r>
+        <w:rPr>
+          <w:rFonts w:ascii="Times New Roman" w:hAnsi="Times New Roman" w:cs="Times New Roman"/>
+          <w:sz w:val="24"/>
+          <w:szCs w:val="24"/>
+        </w:rPr>
+        <w:t xml:space="preserve">ntal State University- </w:t>
       </w:r>
       <w:proofErr w:type="spellStart"/>
       <w:r>
         <w:rPr>
+          <w:rFonts w:ascii="Times New Roman" w:hAnsi="Times New Roman" w:cs="Times New Roman"/>
           <w:sz w:val="24"/>
           <w:szCs w:val="24"/>
         </w:rPr>
@@ -204,13 +309,23 @@
       <w:proofErr w:type="spellEnd"/>
       <w:r>
         <w:rPr>
-          <w:sz w:val="24"/>
-          <w:szCs w:val="24"/>
-        </w:rPr>
-        <w:t xml:space="preserve"> sta. Catalina Campus .I am</w:t>
-      </w:r>
-      <w:r>
-        <w:rPr>
+          <w:rFonts w:ascii="Times New Roman" w:hAnsi="Times New Roman" w:cs="Times New Roman"/>
+          <w:sz w:val="24"/>
+          <w:szCs w:val="24"/>
+        </w:rPr>
+        <w:t xml:space="preserve"> S</w:t>
+      </w:r>
+      <w:r>
+        <w:rPr>
+          <w:rFonts w:ascii="Times New Roman" w:hAnsi="Times New Roman" w:cs="Times New Roman"/>
+          <w:sz w:val="24"/>
+          <w:szCs w:val="24"/>
+        </w:rPr>
+        <w:t>ta. Catalina Campus .I am</w:t>
+      </w:r>
+      <w:r>
+        <w:rPr>
+          <w:rFonts w:ascii="Times New Roman" w:hAnsi="Times New Roman" w:cs="Times New Roman"/>
           <w:sz w:val="24"/>
           <w:szCs w:val="24"/>
         </w:rPr>
@@ -219,13 +334,28 @@
     </w:p>
     <w:p>
       <w:pPr>
-        <w:rPr>
-          <w:sz w:val="24"/>
-          <w:szCs w:val="24"/>
-        </w:rPr>
-      </w:pPr>
-      <w:r>
-        <w:rPr>
+        <w:pStyle w:val="NoSpacing"/>
+        <w:jc w:val="both"/>
+        <w:rPr>
+          <w:rFonts w:ascii="Times New Roman" w:hAnsi="Times New Roman" w:cs="Times New Roman"/>
+          <w:sz w:val="24"/>
+          <w:szCs w:val="24"/>
+        </w:rPr>
+      </w:pPr>
+    </w:p>
+    <w:p>
+      <w:pPr>
+        <w:pStyle w:val="NoSpacing"/>
+        <w:jc w:val="both"/>
+        <w:rPr>
+          <w:rFonts w:ascii="Times New Roman" w:hAnsi="Times New Roman" w:cs="Times New Roman"/>
+          <w:sz w:val="24"/>
+          <w:szCs w:val="24"/>
+        </w:rPr>
+      </w:pPr>
+      <w:r>
+        <w:rPr>
+          <w:rFonts w:ascii="Times New Roman" w:hAnsi="Times New Roman" w:cs="Times New Roman"/>
           <w:sz w:val="24"/>
           <w:szCs w:val="24"/>
         </w:rPr>
@@ -234,13 +364,28 @@
     </w:p>
     <w:p>
       <w:pPr>
-        <w:rPr>
-          <w:sz w:val="24"/>
-          <w:szCs w:val="24"/>
-        </w:rPr>
-      </w:pPr>
-      <w:r>
-        <w:rPr>
+        <w:pStyle w:val="NoSpacing"/>
+        <w:jc w:val="both"/>
+        <w:rPr>
+          <w:rFonts w:ascii="Times New Roman" w:hAnsi="Times New Roman" w:cs="Times New Roman"/>
+          <w:sz w:val="24"/>
+          <w:szCs w:val="24"/>
+        </w:rPr>
+      </w:pPr>
+    </w:p>
+    <w:p>
+      <w:pPr>
+        <w:pStyle w:val="NoSpacing"/>
+        <w:jc w:val="both"/>
+        <w:rPr>
+          <w:rFonts w:ascii="Times New Roman" w:hAnsi="Times New Roman" w:cs="Times New Roman"/>
+          <w:sz w:val="24"/>
+          <w:szCs w:val="24"/>
+        </w:rPr>
+      </w:pPr>
+      <w:r>
+        <w:rPr>
+          <w:rFonts w:ascii="Times New Roman" w:hAnsi="Times New Roman" w:cs="Times New Roman"/>
           <w:sz w:val="24"/>
           <w:szCs w:val="24"/>
         </w:rPr>
@@ -248,6 +393,7 @@
       </w:r>
       <w:r>
         <w:rPr>
+          <w:rFonts w:ascii="Times New Roman" w:hAnsi="Times New Roman" w:cs="Times New Roman"/>
           <w:sz w:val="24"/>
           <w:szCs w:val="24"/>
         </w:rPr>
@@ -255,6 +401,7 @@
       </w:r>
       <w:r>
         <w:rPr>
+          <w:rFonts w:ascii="Times New Roman" w:hAnsi="Times New Roman" w:cs="Times New Roman"/>
           <w:sz w:val="24"/>
           <w:szCs w:val="24"/>
         </w:rPr>
@@ -263,21 +410,28 @@
     </w:p>
     <w:p>
       <w:pPr>
-        <w:rPr>
-          <w:sz w:val="24"/>
-          <w:szCs w:val="24"/>
-        </w:rPr>
-      </w:pPr>
-    </w:p>
-    <w:p>
-      <w:pPr>
-        <w:rPr>
-          <w:sz w:val="24"/>
-          <w:szCs w:val="24"/>
-        </w:rPr>
-      </w:pPr>
-      <w:r>
-        <w:rPr>
+        <w:pStyle w:val="NoSpacing"/>
+        <w:jc w:val="both"/>
+        <w:rPr>
+          <w:rFonts w:ascii="Times New Roman" w:hAnsi="Times New Roman" w:cs="Times New Roman"/>
+          <w:sz w:val="24"/>
+          <w:szCs w:val="24"/>
+        </w:rPr>
+      </w:pPr>
+    </w:p>
+    <w:p>
+      <w:pPr>
+        <w:pStyle w:val="NoSpacing"/>
+        <w:jc w:val="both"/>
+        <w:rPr>
+          <w:rFonts w:ascii="Times New Roman" w:hAnsi="Times New Roman" w:cs="Times New Roman"/>
+          <w:sz w:val="24"/>
+          <w:szCs w:val="24"/>
+        </w:rPr>
+      </w:pPr>
+      <w:r>
+        <w:rPr>
+          <w:rFonts w:ascii="Times New Roman" w:hAnsi="Times New Roman" w:cs="Times New Roman"/>
           <w:sz w:val="24"/>
           <w:szCs w:val="24"/>
         </w:rPr>
@@ -286,21 +440,28 @@
     </w:p>
     <w:p>
       <w:pPr>
-        <w:rPr>
-          <w:sz w:val="24"/>
-          <w:szCs w:val="24"/>
-        </w:rPr>
-      </w:pPr>
-    </w:p>
-    <w:p>
-      <w:pPr>
-        <w:rPr>
-          <w:sz w:val="24"/>
-          <w:szCs w:val="24"/>
-        </w:rPr>
-      </w:pPr>
-      <w:r>
-        <w:rPr>
+        <w:pStyle w:val="NoSpacing"/>
+        <w:jc w:val="both"/>
+        <w:rPr>
+          <w:rFonts w:ascii="Times New Roman" w:hAnsi="Times New Roman" w:cs="Times New Roman"/>
+          <w:sz w:val="24"/>
+          <w:szCs w:val="24"/>
+        </w:rPr>
+      </w:pPr>
+    </w:p>
+    <w:p>
+      <w:pPr>
+        <w:pStyle w:val="NoSpacing"/>
+        <w:jc w:val="both"/>
+        <w:rPr>
+          <w:rFonts w:ascii="Times New Roman" w:hAnsi="Times New Roman" w:cs="Times New Roman"/>
+          <w:sz w:val="24"/>
+          <w:szCs w:val="24"/>
+        </w:rPr>
+      </w:pPr>
+      <w:r>
+        <w:rPr>
+          <w:rFonts w:ascii="Times New Roman" w:hAnsi="Times New Roman" w:cs="Times New Roman"/>
           <w:sz w:val="24"/>
           <w:szCs w:val="24"/>
         </w:rPr>
@@ -308,6 +469,7 @@
       </w:r>
       <w:r>
         <w:rPr>
+          <w:rFonts w:ascii="Times New Roman" w:hAnsi="Times New Roman" w:cs="Times New Roman"/>
           <w:sz w:val="24"/>
           <w:szCs w:val="24"/>
         </w:rPr>
@@ -316,39 +478,55 @@
     </w:p>
     <w:p>
       <w:pPr>
-        <w:rPr>
-          <w:sz w:val="24"/>
-          <w:szCs w:val="24"/>
-        </w:rPr>
-      </w:pPr>
-    </w:p>
-    <w:p>
-      <w:pPr>
-        <w:rPr>
-          <w:sz w:val="24"/>
-          <w:szCs w:val="24"/>
-        </w:rPr>
-      </w:pPr>
-    </w:p>
-    <w:p>
-      <w:pPr>
-        <w:rPr>
-          <w:sz w:val="24"/>
-          <w:szCs w:val="24"/>
-        </w:rPr>
-      </w:pPr>
-    </w:p>
-    <w:p>
-      <w:pPr>
-        <w:rPr>
-          <w:sz w:val="24"/>
-          <w:szCs w:val="24"/>
-        </w:rPr>
-      </w:pPr>
-    </w:p>
-    <w:p>
-      <w:pPr>
-        <w:rPr>
+        <w:pStyle w:val="NoSpacing"/>
+        <w:jc w:val="both"/>
+        <w:rPr>
+          <w:rFonts w:ascii="Times New Roman" w:hAnsi="Times New Roman" w:cs="Times New Roman"/>
+          <w:sz w:val="24"/>
+          <w:szCs w:val="24"/>
+        </w:rPr>
+      </w:pPr>
+    </w:p>
+    <w:p>
+      <w:pPr>
+        <w:pStyle w:val="NoSpacing"/>
+        <w:jc w:val="both"/>
+        <w:rPr>
+          <w:rFonts w:ascii="Times New Roman" w:hAnsi="Times New Roman" w:cs="Times New Roman"/>
+          <w:sz w:val="24"/>
+          <w:szCs w:val="24"/>
+        </w:rPr>
+      </w:pPr>
+    </w:p>
+    <w:p>
+      <w:pPr>
+        <w:pStyle w:val="NoSpacing"/>
+        <w:jc w:val="both"/>
+        <w:rPr>
+          <w:rFonts w:ascii="Times New Roman" w:hAnsi="Times New Roman" w:cs="Times New Roman"/>
+          <w:sz w:val="24"/>
+          <w:szCs w:val="24"/>
+        </w:rPr>
+      </w:pPr>
+    </w:p>
+    <w:p>
+      <w:pPr>
+        <w:pStyle w:val="NoSpacing"/>
+        <w:jc w:val="both"/>
+        <w:rPr>
+          <w:rFonts w:ascii="Times New Roman" w:hAnsi="Times New Roman" w:cs="Times New Roman"/>
+          <w:sz w:val="24"/>
+          <w:szCs w:val="24"/>
+        </w:rPr>
+      </w:pPr>
+    </w:p>
+    <w:p>
+      <w:pPr>
+        <w:pStyle w:val="NoSpacing"/>
+        <w:jc w:val="both"/>
+        <w:rPr>
+          <w:rFonts w:ascii="Times New Roman" w:hAnsi="Times New Roman" w:cs="Times New Roman"/>
+          <w:b/>
           <w:sz w:val="24"/>
           <w:szCs w:val="24"/>
           <w:u w:val="single"/>
@@ -356,6 +534,8 @@
       </w:pPr>
       <w:r>
         <w:rPr>
+          <w:rFonts w:ascii="Times New Roman" w:hAnsi="Times New Roman" w:cs="Times New Roman"/>
+          <w:b/>
           <w:sz w:val="24"/>
           <w:szCs w:val="24"/>
           <w:u w:val="single"/>
@@ -365,30 +545,58 @@
     </w:p>
     <w:p>
       <w:pPr>
-        <w:rPr>
-          <w:sz w:val="24"/>
-          <w:szCs w:val="24"/>
-        </w:rPr>
-      </w:pPr>
-      <w:r>
-        <w:rPr>
-          <w:sz w:val="24"/>
-          <w:szCs w:val="24"/>
-        </w:rPr>
-        <w:t xml:space="preserve">               Applicant</w:t>
-      </w:r>
-    </w:p>
-    <w:p>
-      <w:pPr>
-        <w:rPr>
-          <w:sz w:val="24"/>
-          <w:szCs w:val="24"/>
-        </w:rPr>
-      </w:pPr>
-    </w:p>
-    <w:p/>
-    <w:p/>
-    <w:p/>
+        <w:pStyle w:val="NoSpacing"/>
+        <w:rPr>
+          <w:rFonts w:ascii="Times New Roman" w:hAnsi="Times New Roman" w:cs="Times New Roman"/>
+          <w:sz w:val="24"/>
+          <w:szCs w:val="24"/>
+        </w:rPr>
+      </w:pPr>
+      <w:r>
+        <w:rPr>
+          <w:rFonts w:ascii="Times New Roman" w:hAnsi="Times New Roman" w:cs="Times New Roman"/>
+          <w:sz w:val="24"/>
+          <w:szCs w:val="24"/>
+        </w:rPr>
+        <w:t>Applicant</w:t>
+      </w:r>
+    </w:p>
+    <w:p>
+      <w:pPr>
+        <w:pStyle w:val="NoSpacing"/>
+        <w:jc w:val="both"/>
+        <w:rPr>
+          <w:rFonts w:ascii="Times New Roman" w:hAnsi="Times New Roman" w:cs="Times New Roman"/>
+          <w:sz w:val="24"/>
+          <w:szCs w:val="24"/>
+        </w:rPr>
+      </w:pPr>
+    </w:p>
+    <w:p>
+      <w:pPr>
+        <w:pStyle w:val="NoSpacing"/>
+        <w:jc w:val="both"/>
+        <w:rPr>
+          <w:rFonts w:ascii="Times New Roman" w:hAnsi="Times New Roman" w:cs="Times New Roman"/>
+          <w:sz w:val="24"/>
+          <w:szCs w:val="24"/>
+        </w:rPr>
+      </w:pPr>
+    </w:p>
+    <w:p>
+      <w:pPr>
+        <w:pStyle w:val="NoSpacing"/>
+        <w:jc w:val="both"/>
+      </w:pPr>
+    </w:p>
+    <w:p>
+      <w:pPr>
+        <w:pStyle w:val="NoSpacing"/>
+        <w:jc w:val="both"/>
+      </w:pPr>
+      <w:bookmarkStart w:id="0" w:name="_GoBack"/>
+      <w:bookmarkEnd w:id="0"/>
+    </w:p>
     <w:sectPr>
       <w:pgSz w:w="11907" w:h="16839" w:code="9"/>
       <w:pgMar w:top="1440" w:right="1440" w:bottom="1440" w:left="1440" w:header="720" w:footer="720" w:gutter="0"/>
@@ -586,6 +794,15 @@
     <w:semiHidden/>
     <w:unhideWhenUsed/>
   </w:style>
+  <w:style w:type="paragraph" w:styleId="NoSpacing">
+    <w:name w:val="No Spacing"/>
+    <w:uiPriority w:val="1"/>
+    <w:qFormat/>
+    <w:rsid w:val="001234CB"/>
+    <w:pPr>
+      <w:spacing w:after="0" w:line="240" w:lineRule="auto"/>
+    </w:pPr>
+  </w:style>
 </w:styles>
 </file>
 
@@ -775,6 +992,15 @@
     <w:uiPriority w:val="99"/>
     <w:semiHidden/>
     <w:unhideWhenUsed/>
+  </w:style>
+  <w:style w:type="paragraph" w:styleId="NoSpacing">
+    <w:name w:val="No Spacing"/>
+    <w:uiPriority w:val="1"/>
+    <w:qFormat/>
+    <w:rsid w:val="001234CB"/>
+    <w:pPr>
+      <w:spacing w:after="0" w:line="240" w:lineRule="auto"/>
+    </w:pPr>
   </w:style>
 </w:styles>
 </file>
